--- a/PersonalWork/实验4/实验四.docx
+++ b/PersonalWork/实验4/实验四.docx
@@ -39,7 +39,7 @@
                     <pic:cNvPicPr/>
                   </pic:nvPicPr>
                   <pic:blipFill>
-                    <a:blip r:embed="rId6" cstate="print">
+                    <a:blip r:embed="rId8" cstate="print">
                       <a:extLst>
                         <a:ext uri="{28A0092B-C50C-407E-A947-70E740481C1C}">
                           <a14:useLocalDpi xmlns:a14="http://schemas.microsoft.com/office/drawing/2010/main" val="0"/>
@@ -171,12 +171,68 @@
       </w:r>
       <w:r>
         <w:rPr>
+          <w:rFonts w:ascii="黑体" w:eastAsia="黑体" w:hAnsi="黑体"/>
+          <w:sz w:val="28"/>
+          <w:szCs w:val="28"/>
+          <w:u w:val="single"/>
+        </w:rPr>
+        <w:t xml:space="preserve">     </w:t>
+      </w:r>
+      <w:r>
+        <w:rPr>
+          <w:rFonts w:ascii="黑体" w:eastAsia="黑体" w:hAnsi="黑体"/>
+          <w:sz w:val="28"/>
+          <w:szCs w:val="28"/>
+          <w:u w:val="single"/>
+        </w:rPr>
+        <w:t xml:space="preserve"> </w:t>
+      </w:r>
+      <w:r>
+        <w:rPr>
+          <w:rFonts w:ascii="黑体" w:eastAsia="黑体" w:hAnsi="黑体"/>
+          <w:sz w:val="28"/>
+          <w:szCs w:val="28"/>
+          <w:u w:val="single"/>
+        </w:rPr>
+        <w:t xml:space="preserve"> </w:t>
+      </w:r>
+      <w:r>
+        <w:rPr>
+          <w:rFonts w:ascii="黑体" w:eastAsia="黑体" w:hAnsi="黑体"/>
+          <w:sz w:val="28"/>
+          <w:szCs w:val="28"/>
+          <w:u w:val="single"/>
+        </w:rPr>
+        <w:t xml:space="preserve">    </w:t>
+      </w:r>
+    </w:p>
+    <w:p>
+      <w:pPr>
+        <w:spacing w:line="360" w:lineRule="auto"/>
+        <w:ind w:firstLineChars="900" w:firstLine="2520"/>
+        <w:jc w:val="left"/>
+        <w:rPr>
+          <w:rFonts w:ascii="黑体" w:eastAsia="黑体" w:hAnsi="黑体"/>
+          <w:sz w:val="28"/>
+          <w:szCs w:val="28"/>
+        </w:rPr>
+      </w:pPr>
+      <w:r>
+        <w:rPr>
+          <w:rFonts w:ascii="黑体" w:eastAsia="黑体" w:hAnsi="黑体" w:hint="eastAsia"/>
+          <w:sz w:val="28"/>
+          <w:szCs w:val="28"/>
+        </w:rPr>
+        <w:t>姓名：</w:t>
+      </w:r>
+      <w:r>
+        <w:rPr>
           <w:rFonts w:ascii="黑体" w:eastAsia="黑体" w:hAnsi="黑体" w:hint="eastAsia"/>
           <w:sz w:val="28"/>
           <w:szCs w:val="28"/>
           <w:u w:val="single"/>
         </w:rPr>
-        <w:t>2017011753</w:t>
+        <w:t xml:space="preserve"> </w:t>
       </w:r>
       <w:r>
         <w:rPr>
@@ -185,18 +241,36 @@
           <w:szCs w:val="28"/>
           <w:u w:val="single"/>
         </w:rPr>
-        <w:t xml:space="preserve">     </w:t>
-      </w:r>
-    </w:p>
-    <w:p>
-      <w:pPr>
-        <w:spacing w:line="360" w:lineRule="auto"/>
-        <w:ind w:firstLineChars="900" w:firstLine="2520"/>
-        <w:jc w:val="left"/>
+        <w:t xml:space="preserve">         </w:t>
+      </w:r>
+      <w:r>
         <w:rPr>
           <w:rFonts w:ascii="黑体" w:eastAsia="黑体" w:hAnsi="黑体"/>
           <w:sz w:val="28"/>
           <w:szCs w:val="28"/>
+          <w:u w:val="single"/>
+        </w:rPr>
+        <w:t xml:space="preserve">  </w:t>
+      </w:r>
+      <w:r>
+        <w:rPr>
+          <w:rFonts w:ascii="黑体" w:eastAsia="黑体" w:hAnsi="黑体"/>
+          <w:sz w:val="28"/>
+          <w:szCs w:val="28"/>
+          <w:u w:val="single"/>
+        </w:rPr>
+        <w:t xml:space="preserve"> </w:t>
+      </w:r>
+    </w:p>
+    <w:p>
+      <w:pPr>
+        <w:spacing w:line="360" w:lineRule="auto"/>
+        <w:ind w:firstLineChars="700" w:firstLine="1960"/>
+        <w:jc w:val="left"/>
+        <w:rPr>
+          <w:rFonts w:ascii="黑体" w:eastAsia="黑体" w:hAnsi="黑体"/>
+          <w:sz w:val="28"/>
+          <w:szCs w:val="28"/>
         </w:rPr>
       </w:pPr>
       <w:r>
@@ -205,7 +279,7 @@
           <w:sz w:val="28"/>
           <w:szCs w:val="28"/>
         </w:rPr>
-        <w:t>姓名：</w:t>
+        <w:t>指导老师：</w:t>
       </w:r>
       <w:r>
         <w:rPr>
@@ -223,27 +297,7 @@
           <w:szCs w:val="28"/>
           <w:u w:val="single"/>
         </w:rPr>
-        <w:t xml:space="preserve">          </w:t>
-      </w:r>
-    </w:p>
-    <w:p>
-      <w:pPr>
-        <w:spacing w:line="360" w:lineRule="auto"/>
-        <w:ind w:firstLineChars="700" w:firstLine="1960"/>
-        <w:jc w:val="left"/>
-        <w:rPr>
-          <w:rFonts w:ascii="黑体" w:eastAsia="黑体" w:hAnsi="黑体"/>
-          <w:sz w:val="28"/>
-          <w:szCs w:val="28"/>
-        </w:rPr>
-      </w:pPr>
-      <w:r>
-        <w:rPr>
-          <w:rFonts w:ascii="黑体" w:eastAsia="黑体" w:hAnsi="黑体" w:hint="eastAsia"/>
-          <w:sz w:val="28"/>
-          <w:szCs w:val="28"/>
-        </w:rPr>
-        <w:t>指导老师：</w:t>
+        <w:t xml:space="preserve"> </w:t>
       </w:r>
       <w:r>
         <w:rPr>
@@ -261,7 +315,55 @@
           <w:szCs w:val="28"/>
           <w:u w:val="single"/>
         </w:rPr>
+        <w:t xml:space="preserve">    </w:t>
+      </w:r>
+      <w:r>
+        <w:rPr>
+          <w:rFonts w:ascii="黑体" w:eastAsia="黑体" w:hAnsi="黑体"/>
+          <w:sz w:val="28"/>
+          <w:szCs w:val="28"/>
+          <w:u w:val="single"/>
+        </w:rPr>
+        <w:t xml:space="preserve">   </w:t>
+      </w:r>
+      <w:r>
+        <w:rPr>
+          <w:rFonts w:ascii="黑体" w:eastAsia="黑体" w:hAnsi="黑体"/>
+          <w:sz w:val="28"/>
+          <w:szCs w:val="28"/>
+          <w:u w:val="single"/>
+        </w:rPr>
         <w:t xml:space="preserve"> </w:t>
+      </w:r>
+      <w:r>
+        <w:rPr>
+          <w:rFonts w:ascii="黑体" w:eastAsia="黑体" w:hAnsi="黑体"/>
+          <w:sz w:val="28"/>
+          <w:szCs w:val="28"/>
+          <w:u w:val="single"/>
+        </w:rPr>
+        <w:t xml:space="preserve">  </w:t>
+      </w:r>
+    </w:p>
+    <w:p>
+      <w:pPr>
+        <w:spacing w:line="360" w:lineRule="auto"/>
+        <w:ind w:firstLineChars="700" w:firstLine="1960"/>
+        <w:jc w:val="left"/>
+        <w:rPr>
+          <w:rFonts w:ascii="黑体" w:eastAsia="黑体" w:hAnsi="黑体"/>
+          <w:sz w:val="28"/>
+          <w:szCs w:val="28"/>
+          <w:u w:val="single"/>
+        </w:rPr>
+      </w:pPr>
+      <w:r>
+        <w:rPr>
+          <w:rFonts w:ascii="黑体" w:eastAsia="黑体" w:hAnsi="黑体" w:hint="eastAsia"/>
+          <w:sz w:val="28"/>
+          <w:szCs w:val="28"/>
+        </w:rPr>
+        <w:t>完成时间：</w:t>
       </w:r>
       <w:r>
         <w:rPr>
@@ -270,7 +372,7 @@
           <w:szCs w:val="28"/>
           <w:u w:val="single"/>
         </w:rPr>
-        <w:t>李贺平老师</w:t>
+        <w:t xml:space="preserve"> </w:t>
       </w:r>
       <w:r>
         <w:rPr>
@@ -279,64 +381,16 @@
           <w:szCs w:val="28"/>
           <w:u w:val="single"/>
         </w:rPr>
-        <w:t xml:space="preserve">     </w:t>
-      </w:r>
-    </w:p>
-    <w:p>
-      <w:pPr>
-        <w:spacing w:line="360" w:lineRule="auto"/>
-        <w:ind w:firstLineChars="700" w:firstLine="1960"/>
-        <w:jc w:val="left"/>
+        <w:t xml:space="preserve"> </w:t>
+      </w:r>
+      <w:r>
         <w:rPr>
           <w:rFonts w:ascii="黑体" w:eastAsia="黑体" w:hAnsi="黑体"/>
           <w:sz w:val="28"/>
           <w:szCs w:val="28"/>
           <w:u w:val="single"/>
         </w:rPr>
-      </w:pPr>
-      <w:r>
-        <w:rPr>
-          <w:rFonts w:ascii="黑体" w:eastAsia="黑体" w:hAnsi="黑体" w:hint="eastAsia"/>
-          <w:sz w:val="28"/>
-          <w:szCs w:val="28"/>
-        </w:rPr>
-        <w:t>完成时间：</w:t>
-      </w:r>
-      <w:r>
-        <w:rPr>
-          <w:rFonts w:ascii="黑体" w:eastAsia="黑体" w:hAnsi="黑体" w:hint="eastAsia"/>
-          <w:sz w:val="28"/>
-          <w:szCs w:val="28"/>
-          <w:u w:val="single"/>
-        </w:rPr>
-        <w:t xml:space="preserve"> </w:t>
-      </w:r>
-      <w:r>
-        <w:rPr>
-          <w:rFonts w:ascii="黑体" w:eastAsia="黑体" w:hAnsi="黑体"/>
-          <w:sz w:val="28"/>
-          <w:szCs w:val="28"/>
-          <w:u w:val="single"/>
-        </w:rPr>
-        <w:t xml:space="preserve"> </w:t>
-      </w:r>
-      <w:r>
-        <w:rPr>
-          <w:rFonts w:ascii="黑体" w:eastAsia="黑体" w:hAnsi="黑体" w:hint="eastAsia"/>
-          <w:sz w:val="28"/>
-          <w:szCs w:val="28"/>
-          <w:u w:val="single"/>
-        </w:rPr>
-        <w:t>2020/07/</w:t>
-      </w:r>
-      <w:r>
-        <w:rPr>
-          <w:rFonts w:ascii="黑体" w:eastAsia="黑体" w:hAnsi="黑体" w:hint="eastAsia"/>
-          <w:sz w:val="28"/>
-          <w:szCs w:val="28"/>
-          <w:u w:val="single"/>
-        </w:rPr>
-        <w:t>10</w:t>
+        <w:t xml:space="preserve">      </w:t>
       </w:r>
       <w:r>
         <w:rPr>
@@ -773,7 +827,7 @@
                     <pic:cNvPicPr/>
                   </pic:nvPicPr>
                   <pic:blipFill>
-                    <a:blip r:embed="rId7"/>
+                    <a:blip r:embed="rId9"/>
                     <a:stretch>
                       <a:fillRect/>
                     </a:stretch>
@@ -885,7 +939,7 @@
                     <pic:cNvPicPr/>
                   </pic:nvPicPr>
                   <pic:blipFill>
-                    <a:blip r:embed="rId8"/>
+                    <a:blip r:embed="rId10"/>
                     <a:stretch>
                       <a:fillRect/>
                     </a:stretch>
@@ -1015,7 +1069,7 @@
       <w:pPr>
         <w:spacing w:beforeLines="50" w:before="156"/>
         <w:rPr>
-          <w:rFonts w:ascii="Times New Roman" w:eastAsia="楷体" w:hAnsi="Times New Roman" w:hint="eastAsia"/>
+          <w:rFonts w:ascii="Times New Roman" w:eastAsia="楷体" w:hAnsi="Times New Roman"/>
           <w:sz w:val="24"/>
         </w:rPr>
       </w:pPr>
@@ -23259,6 +23313,44 @@
     </w:sectPr>
   </w:body>
 </w:document>
+</file>
+
+<file path=word/endnotes.xml><?xml version="1.0" encoding="utf-8"?>
+<w:endnotes xmlns:wpc="http://schemas.microsoft.com/office/word/2010/wordprocessingCanvas" xmlns:cx="http://schemas.microsoft.com/office/drawing/2014/chartex" xmlns:cx1="http://schemas.microsoft.com/office/drawing/2015/9/8/chartex" xmlns:cx2="http://schemas.microsoft.com/office/drawing/2015/10/21/chartex" xmlns:cx3="http://schemas.microsoft.com/office/drawing/2016/5/9/chartex" xmlns:cx4="http://schemas.microsoft.com/office/drawing/2016/5/10/chartex" xmlns:cx5="http://schemas.microsoft.com/office/drawing/2016/5/11/chartex" xmlns:cx6="http://schemas.microsoft.com/office/drawing/2016/5/12/chartex" xmlns:cx7="http://schemas.microsoft.com/office/drawing/2016/5/13/chartex" xmlns:cx8="http://schemas.microsoft.com/office/drawing/2016/5/14/chartex" xmlns:mc="http://schemas.openxmlformats.org/markup-compatibility/2006" xmlns:aink="http://schemas.microsoft.com/office/drawing/2016/ink" xmlns:am3d="http://schemas.microsoft.com/office/drawing/2017/model3d" xmlns:o="urn:schemas-microsoft-com:office:office" xmlns:r="http://schemas.openxmlformats.org/officeDocument/2006/relationships" xmlns:m="http://schemas.openxmlformats.org/officeDocument/2006/math" xmlns:v="urn:schemas-microsoft-com:vml" xmlns:wp14="http://schemas.microsoft.com/office/word/2010/wordprocessingDrawing" xmlns:wp="http://schemas.openxmlformats.org/drawingml/2006/wordprocessingDrawing" xmlns:w10="urn:schemas-microsoft-com:office:word" xmlns:w="http://schemas.openxmlformats.org/wordprocessingml/2006/main" xmlns:w14="http://schemas.microsoft.com/office/word/2010/wordml" xmlns:w15="http://schemas.microsoft.com/office/word/2012/wordml" xmlns:w16cex="http://schemas.microsoft.com/office/word/2018/wordml/cex" xmlns:w16cid="http://schemas.microsoft.com/office/word/2016/wordml/cid" xmlns:w16="http://schemas.microsoft.com/office/word/2018/wordml" xmlns:w16se="http://schemas.microsoft.com/office/word/2015/wordml/symex" xmlns:wpg="http://schemas.microsoft.com/office/word/2010/wordprocessingGroup" xmlns:wpi="http://schemas.microsoft.com/office/word/2010/wordprocessingInk" xmlns:wne="http://schemas.microsoft.com/office/word/2006/wordml" xmlns:wps="http://schemas.microsoft.com/office/word/2010/wordprocessingShape" mc:Ignorable="w14 w15 w16se w16cid w16 w16cex wp14">
+  <w:endnote w:type="separator" w:id="-1">
+    <w:p>
+      <w:r>
+        <w:separator/>
+      </w:r>
+    </w:p>
+  </w:endnote>
+  <w:endnote w:type="continuationSeparator" w:id="0">
+    <w:p>
+      <w:r>
+        <w:continuationSeparator/>
+      </w:r>
+    </w:p>
+  </w:endnote>
+</w:endnotes>
+</file>
+
+<file path=word/footnotes.xml><?xml version="1.0" encoding="utf-8"?>
+<w:footnotes xmlns:wpc="http://schemas.microsoft.com/office/word/2010/wordprocessingCanvas" xmlns:cx="http://schemas.microsoft.com/office/drawing/2014/chartex" xmlns:cx1="http://schemas.microsoft.com/office/drawing/2015/9/8/chartex" xmlns:cx2="http://schemas.microsoft.com/office/drawing/2015/10/21/chartex" xmlns:cx3="http://schemas.microsoft.com/office/drawing/2016/5/9/chartex" xmlns:cx4="http://schemas.microsoft.com/office/drawing/2016/5/10/chartex" xmlns:cx5="http://schemas.microsoft.com/office/drawing/2016/5/11/chartex" xmlns:cx6="http://schemas.microsoft.com/office/drawing/2016/5/12/chartex" xmlns:cx7="http://schemas.microsoft.com/office/drawing/2016/5/13/chartex" xmlns:cx8="http://schemas.microsoft.com/office/drawing/2016/5/14/chartex" xmlns:mc="http://schemas.openxmlformats.org/markup-compatibility/2006" xmlns:aink="http://schemas.microsoft.com/office/drawing/2016/ink" xmlns:am3d="http://schemas.microsoft.com/office/drawing/2017/model3d" xmlns:o="urn:schemas-microsoft-com:office:office" xmlns:r="http://schemas.openxmlformats.org/officeDocument/2006/relationships" xmlns:m="http://schemas.openxmlformats.org/officeDocument/2006/math" xmlns:v="urn:schemas-microsoft-com:vml" xmlns:wp14="http://schemas.microsoft.com/office/word/2010/wordprocessingDrawing" xmlns:wp="http://schemas.openxmlformats.org/drawingml/2006/wordprocessingDrawing" xmlns:w10="urn:schemas-microsoft-com:office:word" xmlns:w="http://schemas.openxmlformats.org/wordprocessingml/2006/main" xmlns:w14="http://schemas.microsoft.com/office/word/2010/wordml" xmlns:w15="http://schemas.microsoft.com/office/word/2012/wordml" xmlns:w16cex="http://schemas.microsoft.com/office/word/2018/wordml/cex" xmlns:w16cid="http://schemas.microsoft.com/office/word/2016/wordml/cid" xmlns:w16="http://schemas.microsoft.com/office/word/2018/wordml" xmlns:w16se="http://schemas.microsoft.com/office/word/2015/wordml/symex" xmlns:wpg="http://schemas.microsoft.com/office/word/2010/wordprocessingGroup" xmlns:wpi="http://schemas.microsoft.com/office/word/2010/wordprocessingInk" xmlns:wne="http://schemas.microsoft.com/office/word/2006/wordml" xmlns:wps="http://schemas.microsoft.com/office/word/2010/wordprocessingShape" mc:Ignorable="w14 w15 w16se w16cid w16 w16cex wp14">
+  <w:footnote w:type="separator" w:id="-1">
+    <w:p>
+      <w:r>
+        <w:separator/>
+      </w:r>
+    </w:p>
+  </w:footnote>
+  <w:footnote w:type="continuationSeparator" w:id="0">
+    <w:p>
+      <w:r>
+        <w:continuationSeparator/>
+      </w:r>
+    </w:p>
+  </w:footnote>
+</w:footnotes>
 </file>
 
 <file path=word/numbering.xml><?xml version="1.0" encoding="utf-8"?>
@@ -25549,6 +25641,71 @@
       </w:tcPr>
     </w:tblStylePr>
   </w:style>
+  <w:style w:type="paragraph" w:styleId="a4">
+    <w:name w:val="header"/>
+    <w:basedOn w:val="a"/>
+    <w:link w:val="a5"/>
+    <w:uiPriority w:val="99"/>
+    <w:unhideWhenUsed/>
+    <w:rsid w:val="001D2501"/>
+    <w:pPr>
+      <w:pBdr>
+        <w:bottom w:val="single" w:sz="6" w:space="1" w:color="auto"/>
+      </w:pBdr>
+      <w:tabs>
+        <w:tab w:val="center" w:pos="4153"/>
+        <w:tab w:val="right" w:pos="8306"/>
+      </w:tabs>
+      <w:snapToGrid w:val="0"/>
+      <w:jc w:val="center"/>
+    </w:pPr>
+    <w:rPr>
+      <w:sz w:val="18"/>
+      <w:szCs w:val="18"/>
+    </w:rPr>
+  </w:style>
+  <w:style w:type="character" w:customStyle="1" w:styleId="a5">
+    <w:name w:val="页眉 字符"/>
+    <w:basedOn w:val="a0"/>
+    <w:link w:val="a4"/>
+    <w:uiPriority w:val="99"/>
+    <w:rsid w:val="001D2501"/>
+    <w:rPr>
+      <w:sz w:val="18"/>
+      <w:szCs w:val="18"/>
+    </w:rPr>
+  </w:style>
+  <w:style w:type="paragraph" w:styleId="a6">
+    <w:name w:val="footer"/>
+    <w:basedOn w:val="a"/>
+    <w:link w:val="a7"/>
+    <w:uiPriority w:val="99"/>
+    <w:unhideWhenUsed/>
+    <w:rsid w:val="001D2501"/>
+    <w:pPr>
+      <w:tabs>
+        <w:tab w:val="center" w:pos="4153"/>
+        <w:tab w:val="right" w:pos="8306"/>
+      </w:tabs>
+      <w:snapToGrid w:val="0"/>
+      <w:jc w:val="left"/>
+    </w:pPr>
+    <w:rPr>
+      <w:sz w:val="18"/>
+      <w:szCs w:val="18"/>
+    </w:rPr>
+  </w:style>
+  <w:style w:type="character" w:customStyle="1" w:styleId="a7">
+    <w:name w:val="页脚 字符"/>
+    <w:basedOn w:val="a0"/>
+    <w:link w:val="a6"/>
+    <w:uiPriority w:val="99"/>
+    <w:rsid w:val="001D2501"/>
+    <w:rPr>
+      <w:sz w:val="18"/>
+      <w:szCs w:val="18"/>
+    </w:rPr>
+  </w:style>
 </w:styles>
 </file>
 
